--- a/Document/Meeting Minute/Meeting Minute 190530.docx
+++ b/Document/Meeting Minute/Meeting Minute 190530.docx
@@ -49,11 +49,11 @@
         <w:tblLook w:val="04A0" w:firstRow="1" w:lastRow="0" w:firstColumn="1" w:lastColumn="0" w:noHBand="0" w:noVBand="1"/>
       </w:tblPr>
       <w:tblGrid>
-        <w:gridCol w:w="1763"/>
-        <w:gridCol w:w="2277"/>
-        <w:gridCol w:w="1206"/>
-        <w:gridCol w:w="1206"/>
-        <w:gridCol w:w="1849"/>
+        <w:gridCol w:w="1635"/>
+        <w:gridCol w:w="2232"/>
+        <w:gridCol w:w="1281"/>
+        <w:gridCol w:w="1281"/>
+        <w:gridCol w:w="1872"/>
       </w:tblGrid>
       <w:tr>
         <w:trPr>
@@ -495,8 +495,18 @@
                 <w:sz w:val="24"/>
                 <w:szCs w:val="24"/>
               </w:rPr>
-              <w:t>c Cư</w:t>
-            </w:r>
+              <w:t xml:space="preserve">c </w:t>
+            </w:r>
+            <w:proofErr w:type="spellStart"/>
+            <w:r>
+              <w:rPr>
+                <w:rFonts w:cstheme="minorHAnsi"/>
+                <w:sz w:val="24"/>
+                <w:szCs w:val="24"/>
+              </w:rPr>
+              <w:t>Cư</w:t>
+            </w:r>
+            <w:proofErr w:type="spellEnd"/>
             <w:r>
               <w:rPr>
                 <w:rFonts w:cstheme="minorHAnsi"/>
@@ -524,6 +534,7 @@
                 <w:szCs w:val="24"/>
               </w:rPr>
             </w:pPr>
+            <w:proofErr w:type="spellStart"/>
             <w:r>
               <w:rPr>
                 <w:rFonts w:cstheme="minorHAnsi"/>
@@ -532,6 +543,7 @@
               </w:rPr>
               <w:t>Nguy</w:t>
             </w:r>
+            <w:proofErr w:type="spellEnd"/>
             <w:r>
               <w:rPr>
                 <w:rFonts w:cstheme="minorHAnsi"/>
@@ -547,8 +559,18 @@
                 <w:sz w:val="24"/>
                 <w:szCs w:val="24"/>
               </w:rPr>
-              <w:t>n Quang Tuy</w:t>
-            </w:r>
+              <w:t xml:space="preserve">n Quang </w:t>
+            </w:r>
+            <w:proofErr w:type="spellStart"/>
+            <w:r>
+              <w:rPr>
+                <w:rFonts w:cstheme="minorHAnsi"/>
+                <w:sz w:val="24"/>
+                <w:szCs w:val="24"/>
+              </w:rPr>
+              <w:t>Tuy</w:t>
+            </w:r>
+            <w:proofErr w:type="spellEnd"/>
             <w:r>
               <w:rPr>
                 <w:rFonts w:cstheme="minorHAnsi"/>
@@ -576,14 +598,34 @@
                 <w:szCs w:val="24"/>
               </w:rPr>
             </w:pPr>
+            <w:proofErr w:type="spellStart"/>
             <w:r>
               <w:rPr>
                 <w:rFonts w:cstheme="minorHAnsi"/>
                 <w:sz w:val="24"/>
                 <w:szCs w:val="24"/>
               </w:rPr>
-              <w:t>Đinh Hoàng Phúc</w:t>
-            </w:r>
+              <w:t>Đinh</w:t>
+            </w:r>
+            <w:proofErr w:type="spellEnd"/>
+            <w:r>
+              <w:rPr>
+                <w:rFonts w:cstheme="minorHAnsi"/>
+                <w:sz w:val="24"/>
+                <w:szCs w:val="24"/>
+              </w:rPr>
+              <w:t xml:space="preserve"> Hoàng </w:t>
+            </w:r>
+            <w:proofErr w:type="spellStart"/>
+            <w:r>
+              <w:rPr>
+                <w:rFonts w:cstheme="minorHAnsi"/>
+                <w:sz w:val="24"/>
+                <w:szCs w:val="24"/>
+              </w:rPr>
+              <w:t>Phúc</w:t>
+            </w:r>
+            <w:proofErr w:type="spellEnd"/>
           </w:p>
           <w:p>
             <w:pPr>
@@ -686,14 +728,66 @@
                 <w:sz w:val="24"/>
                 <w:szCs w:val="24"/>
               </w:rPr>
-              <w:t>Huy want to use WebSocketIO for design Server-Client model for this capstone</w:t>
+              <w:t>Huy</w:t>
+            </w:r>
+            <w:r>
+              <w:rPr>
+                <w:rFonts w:eastAsia="Times New Roman" w:cstheme="minorHAnsi"/>
+                <w:sz w:val="24"/>
+                <w:szCs w:val="24"/>
+              </w:rPr>
+              <w:t xml:space="preserve"> </w:t>
+            </w:r>
+            <w:r>
+              <w:rPr>
+                <w:rFonts w:eastAsia="Times New Roman" w:cstheme="minorHAnsi"/>
+                <w:sz w:val="24"/>
+                <w:szCs w:val="24"/>
+              </w:rPr>
+              <w:t>use Web</w:t>
+            </w:r>
+            <w:r>
+              <w:rPr>
+                <w:rFonts w:eastAsia="Times New Roman" w:cstheme="minorHAnsi"/>
+                <w:sz w:val="24"/>
+                <w:szCs w:val="24"/>
+              </w:rPr>
+              <w:t xml:space="preserve"> </w:t>
+            </w:r>
+            <w:bookmarkStart w:id="0" w:name="_GoBack"/>
+            <w:bookmarkEnd w:id="0"/>
+            <w:proofErr w:type="spellStart"/>
+            <w:r>
+              <w:rPr>
+                <w:rFonts w:eastAsia="Times New Roman" w:cstheme="minorHAnsi"/>
+                <w:sz w:val="24"/>
+                <w:szCs w:val="24"/>
+              </w:rPr>
+              <w:t>SocketIO</w:t>
+            </w:r>
+            <w:proofErr w:type="spellEnd"/>
+            <w:r>
+              <w:rPr>
+                <w:rFonts w:eastAsia="Times New Roman" w:cstheme="minorHAnsi"/>
+                <w:sz w:val="24"/>
+                <w:szCs w:val="24"/>
+              </w:rPr>
+              <w:t xml:space="preserve"> for design Server-Client model for this capstone</w:t>
+            </w:r>
+            <w:r>
+              <w:rPr>
+                <w:rFonts w:eastAsia="Times New Roman" w:cstheme="minorHAnsi"/>
+                <w:sz w:val="24"/>
+                <w:szCs w:val="24"/>
+              </w:rPr>
+              <w:t xml:space="preserve"> and image is saved in local storage</w:t>
             </w:r>
           </w:p>
           <w:p>
             <w:pPr>
               <w:spacing w:after="0" w:line="240" w:lineRule="auto"/>
               <w:rPr>
-                <w:rFonts w:cstheme="minorHAnsi" w:hint="eastAsia"/>
+                <w:rFonts w:cstheme="minorHAnsi"/>
                 <w:sz w:val="24"/>
                 <w:szCs w:val="24"/>
               </w:rPr>
@@ -758,20 +852,48 @@
               </w:rPr>
               <w:t xml:space="preserve">+ </w:t>
             </w:r>
-            <w:r>
-              <w:rPr>
-                <w:rFonts w:eastAsia="Times New Roman" w:cstheme="minorHAnsi"/>
-                <w:sz w:val="24"/>
-                <w:szCs w:val="24"/>
-              </w:rPr>
-              <w:t>Phuc and Cuong continues develop web admin</w:t>
+            <w:proofErr w:type="spellStart"/>
+            <w:r>
+              <w:rPr>
+                <w:rFonts w:eastAsia="Times New Roman" w:cstheme="minorHAnsi"/>
+                <w:sz w:val="24"/>
+                <w:szCs w:val="24"/>
+              </w:rPr>
+              <w:t>Phuc</w:t>
+            </w:r>
+            <w:proofErr w:type="spellEnd"/>
+            <w:r>
+              <w:rPr>
+                <w:rFonts w:eastAsia="Times New Roman" w:cstheme="minorHAnsi"/>
+                <w:sz w:val="24"/>
+                <w:szCs w:val="24"/>
+              </w:rPr>
+              <w:t xml:space="preserve"> and </w:t>
+            </w:r>
+            <w:proofErr w:type="spellStart"/>
+            <w:r>
+              <w:rPr>
+                <w:rFonts w:eastAsia="Times New Roman" w:cstheme="minorHAnsi"/>
+                <w:sz w:val="24"/>
+                <w:szCs w:val="24"/>
+              </w:rPr>
+              <w:t>Cuong</w:t>
+            </w:r>
+            <w:proofErr w:type="spellEnd"/>
+            <w:r>
+              <w:rPr>
+                <w:rFonts w:eastAsia="Times New Roman" w:cstheme="minorHAnsi"/>
+                <w:sz w:val="24"/>
+                <w:szCs w:val="24"/>
+              </w:rPr>
+              <w:t xml:space="preserve"> continues develop web admin</w:t>
             </w:r>
           </w:p>
           <w:p>
             <w:pPr>
               <w:spacing w:after="0" w:line="240" w:lineRule="auto"/>
               <w:rPr>
-                <w:rFonts w:cstheme="minorHAnsi" w:hint="eastAsia"/>
+                <w:rFonts w:cstheme="minorHAnsi"/>
                 <w:sz w:val="24"/>
                 <w:szCs w:val="24"/>
               </w:rPr>
@@ -818,8 +940,6 @@
               </w:rPr>
               <w:t>Huy</w:t>
             </w:r>
-            <w:bookmarkStart w:id="0" w:name="_GoBack"/>
-            <w:bookmarkEnd w:id="0"/>
             <w:r>
               <w:rPr>
                 <w:rFonts w:eastAsia="Times New Roman" w:cstheme="minorHAnsi"/>
